--- a/Guia tecnica.docx
+++ b/Guia tecnica.docx
@@ -4,139 +4,849 @@
   <w:body>
     <w:p>
       <w:pPr>
+        <w:pStyle w:val="Ttulo1"/>
         <w:rPr>
+          <w:sz w:val="48"/>
+          <w:szCs w:val="48"/>
+        </w:rPr>
+      </w:pPr>
+      <w:bookmarkStart w:id="0" w:name="_Toc135328490"/>
+      <w:r>
+        <w:rPr>
+          <w:sz w:val="48"/>
+          <w:szCs w:val="48"/>
+        </w:rPr>
+        <w:t>Guía Técnica para la Aplicación de Desarrollo Web con Laravel y Angular</w:t>
+      </w:r>
+      <w:bookmarkEnd w:id="0"/>
+    </w:p>
+    <w:p>
+      <w:r>
+        <w:br w:type="page"/>
+      </w:r>
+      <w:r>
+        <w:lastRenderedPageBreak/>
+        <w:br w:type="page"/>
+      </w:r>
+    </w:p>
+    <w:sdt>
+      <w:sdtPr>
+        <w:id w:val="235676229"/>
+        <w:docPartObj>
+          <w:docPartGallery w:val="Table of Contents"/>
+          <w:docPartUnique/>
+        </w:docPartObj>
+      </w:sdtPr>
+      <w:sdtEndPr>
+        <w:rPr>
+          <w:rFonts w:asciiTheme="minorHAnsi" w:eastAsiaTheme="minorHAnsi" w:hAnsiTheme="minorHAnsi" w:cstheme="minorBidi"/>
           <w:b/>
           <w:bCs/>
+          <w:color w:val="auto"/>
+          <w:kern w:val="2"/>
+          <w:sz w:val="22"/>
+          <w:szCs w:val="22"/>
+          <w:lang w:eastAsia="en-US"/>
+          <w14:ligatures w14:val="standardContextual"/>
         </w:rPr>
+      </w:sdtEndPr>
+      <w:sdtContent>
+        <w:p>
+          <w:pPr>
+            <w:pStyle w:val="TtuloTDC"/>
+          </w:pPr>
+          <w:r>
+            <w:t>Contenido</w:t>
+          </w:r>
+        </w:p>
+        <w:p>
+          <w:pPr>
+            <w:pStyle w:val="TDC1"/>
+            <w:tabs>
+              <w:tab w:val="right" w:leader="dot" w:pos="8494"/>
+            </w:tabs>
+            <w:rPr>
+              <w:rFonts w:eastAsiaTheme="minorEastAsia"/>
+              <w:noProof/>
+              <w:kern w:val="0"/>
+              <w:lang w:eastAsia="es-ES"/>
+              <w14:ligatures w14:val="none"/>
+            </w:rPr>
+          </w:pPr>
+          <w:r>
+            <w:fldChar w:fldCharType="begin"/>
+          </w:r>
+          <w:r>
+            <w:instrText xml:space="preserve"> TOC \o "1-3" \h \z \u </w:instrText>
+          </w:r>
+          <w:r>
+            <w:fldChar w:fldCharType="separate"/>
+          </w:r>
+          <w:hyperlink w:anchor="_Toc135328490" w:history="1">
+            <w:r>
+              <w:rPr>
+                <w:rStyle w:val="Hipervnculo"/>
+                <w:noProof/>
+              </w:rPr>
+              <w:t>Guía Técnica para la Aplicación de Desarrollo Web con Laravel y Angular</w:t>
+            </w:r>
+            <w:r>
+              <w:rPr>
+                <w:noProof/>
+                <w:webHidden/>
+              </w:rPr>
+              <w:tab/>
+            </w:r>
+            <w:r>
+              <w:rPr>
+                <w:noProof/>
+                <w:webHidden/>
+              </w:rPr>
+              <w:fldChar w:fldCharType="begin"/>
+            </w:r>
+            <w:r>
+              <w:rPr>
+                <w:noProof/>
+                <w:webHidden/>
+              </w:rPr>
+              <w:instrText xml:space="preserve"> PAGEREF _Toc135328490 \h </w:instrText>
+            </w:r>
+            <w:r>
+              <w:rPr>
+                <w:noProof/>
+                <w:webHidden/>
+              </w:rPr>
+            </w:r>
+            <w:r>
+              <w:rPr>
+                <w:noProof/>
+                <w:webHidden/>
+              </w:rPr>
+              <w:fldChar w:fldCharType="separate"/>
+            </w:r>
+            <w:r>
+              <w:rPr>
+                <w:noProof/>
+                <w:webHidden/>
+              </w:rPr>
+              <w:t>1</w:t>
+            </w:r>
+            <w:r>
+              <w:rPr>
+                <w:noProof/>
+                <w:webHidden/>
+              </w:rPr>
+              <w:fldChar w:fldCharType="end"/>
+            </w:r>
+          </w:hyperlink>
+        </w:p>
+        <w:p>
+          <w:pPr>
+            <w:pStyle w:val="TDC2"/>
+            <w:tabs>
+              <w:tab w:val="right" w:leader="dot" w:pos="8494"/>
+            </w:tabs>
+            <w:rPr>
+              <w:rFonts w:eastAsiaTheme="minorEastAsia"/>
+              <w:noProof/>
+              <w:kern w:val="0"/>
+              <w:lang w:eastAsia="es-ES"/>
+              <w14:ligatures w14:val="none"/>
+            </w:rPr>
+          </w:pPr>
+          <w:hyperlink w:anchor="_Toc135328491" w:history="1">
+            <w:r>
+              <w:rPr>
+                <w:rStyle w:val="Hipervnculo"/>
+                <w:noProof/>
+              </w:rPr>
+              <w:t>1. Diseño de la Aplicación</w:t>
+            </w:r>
+            <w:r>
+              <w:rPr>
+                <w:noProof/>
+                <w:webHidden/>
+              </w:rPr>
+              <w:tab/>
+            </w:r>
+            <w:r>
+              <w:rPr>
+                <w:noProof/>
+                <w:webHidden/>
+              </w:rPr>
+              <w:fldChar w:fldCharType="begin"/>
+            </w:r>
+            <w:r>
+              <w:rPr>
+                <w:noProof/>
+                <w:webHidden/>
+              </w:rPr>
+              <w:instrText xml:space="preserve"> PAGEREF _Toc135328491 \h </w:instrText>
+            </w:r>
+            <w:r>
+              <w:rPr>
+                <w:noProof/>
+                <w:webHidden/>
+              </w:rPr>
+            </w:r>
+            <w:r>
+              <w:rPr>
+                <w:noProof/>
+                <w:webHidden/>
+              </w:rPr>
+              <w:fldChar w:fldCharType="separate"/>
+            </w:r>
+            <w:r>
+              <w:rPr>
+                <w:noProof/>
+                <w:webHidden/>
+              </w:rPr>
+              <w:t>4</w:t>
+            </w:r>
+            <w:r>
+              <w:rPr>
+                <w:noProof/>
+                <w:webHidden/>
+              </w:rPr>
+              <w:fldChar w:fldCharType="end"/>
+            </w:r>
+          </w:hyperlink>
+        </w:p>
+        <w:p>
+          <w:pPr>
+            <w:pStyle w:val="TDC3"/>
+            <w:tabs>
+              <w:tab w:val="right" w:leader="dot" w:pos="8494"/>
+            </w:tabs>
+            <w:rPr>
+              <w:rFonts w:eastAsiaTheme="minorEastAsia"/>
+              <w:noProof/>
+              <w:kern w:val="0"/>
+              <w:lang w:eastAsia="es-ES"/>
+              <w14:ligatures w14:val="none"/>
+            </w:rPr>
+          </w:pPr>
+          <w:hyperlink w:anchor="_Toc135328492" w:history="1">
+            <w:r>
+              <w:rPr>
+                <w:rStyle w:val="Hipervnculo"/>
+                <w:noProof/>
+              </w:rPr>
+              <w:t>Laravel</w:t>
+            </w:r>
+            <w:r>
+              <w:rPr>
+                <w:noProof/>
+                <w:webHidden/>
+              </w:rPr>
+              <w:tab/>
+            </w:r>
+            <w:r>
+              <w:rPr>
+                <w:noProof/>
+                <w:webHidden/>
+              </w:rPr>
+              <w:fldChar w:fldCharType="begin"/>
+            </w:r>
+            <w:r>
+              <w:rPr>
+                <w:noProof/>
+                <w:webHidden/>
+              </w:rPr>
+              <w:instrText xml:space="preserve"> PAGEREF _Toc135328492 \h </w:instrText>
+            </w:r>
+            <w:r>
+              <w:rPr>
+                <w:noProof/>
+                <w:webHidden/>
+              </w:rPr>
+            </w:r>
+            <w:r>
+              <w:rPr>
+                <w:noProof/>
+                <w:webHidden/>
+              </w:rPr>
+              <w:fldChar w:fldCharType="separate"/>
+            </w:r>
+            <w:r>
+              <w:rPr>
+                <w:noProof/>
+                <w:webHidden/>
+              </w:rPr>
+              <w:t>4</w:t>
+            </w:r>
+            <w:r>
+              <w:rPr>
+                <w:noProof/>
+                <w:webHidden/>
+              </w:rPr>
+              <w:fldChar w:fldCharType="end"/>
+            </w:r>
+          </w:hyperlink>
+        </w:p>
+        <w:p>
+          <w:pPr>
+            <w:pStyle w:val="TDC3"/>
+            <w:tabs>
+              <w:tab w:val="right" w:leader="dot" w:pos="8494"/>
+            </w:tabs>
+            <w:rPr>
+              <w:rFonts w:eastAsiaTheme="minorEastAsia"/>
+              <w:noProof/>
+              <w:kern w:val="0"/>
+              <w:lang w:eastAsia="es-ES"/>
+              <w14:ligatures w14:val="none"/>
+            </w:rPr>
+          </w:pPr>
+          <w:hyperlink w:anchor="_Toc135328493" w:history="1">
+            <w:r>
+              <w:rPr>
+                <w:rStyle w:val="Hipervnculo"/>
+                <w:noProof/>
+              </w:rPr>
+              <w:t>Angular</w:t>
+            </w:r>
+            <w:r>
+              <w:rPr>
+                <w:noProof/>
+                <w:webHidden/>
+              </w:rPr>
+              <w:tab/>
+            </w:r>
+            <w:r>
+              <w:rPr>
+                <w:noProof/>
+                <w:webHidden/>
+              </w:rPr>
+              <w:fldChar w:fldCharType="begin"/>
+            </w:r>
+            <w:r>
+              <w:rPr>
+                <w:noProof/>
+                <w:webHidden/>
+              </w:rPr>
+              <w:instrText xml:space="preserve"> PAGEREF _Toc135328493 \h </w:instrText>
+            </w:r>
+            <w:r>
+              <w:rPr>
+                <w:noProof/>
+                <w:webHidden/>
+              </w:rPr>
+            </w:r>
+            <w:r>
+              <w:rPr>
+                <w:noProof/>
+                <w:webHidden/>
+              </w:rPr>
+              <w:fldChar w:fldCharType="separate"/>
+            </w:r>
+            <w:r>
+              <w:rPr>
+                <w:noProof/>
+                <w:webHidden/>
+              </w:rPr>
+              <w:t>4</w:t>
+            </w:r>
+            <w:r>
+              <w:rPr>
+                <w:noProof/>
+                <w:webHidden/>
+              </w:rPr>
+              <w:fldChar w:fldCharType="end"/>
+            </w:r>
+          </w:hyperlink>
+        </w:p>
+        <w:p>
+          <w:pPr>
+            <w:pStyle w:val="TDC2"/>
+            <w:tabs>
+              <w:tab w:val="right" w:leader="dot" w:pos="8494"/>
+            </w:tabs>
+            <w:rPr>
+              <w:rFonts w:eastAsiaTheme="minorEastAsia"/>
+              <w:noProof/>
+              <w:kern w:val="0"/>
+              <w:lang w:eastAsia="es-ES"/>
+              <w14:ligatures w14:val="none"/>
+            </w:rPr>
+          </w:pPr>
+          <w:hyperlink w:anchor="_Toc135328494" w:history="1">
+            <w:r>
+              <w:rPr>
+                <w:rStyle w:val="Hipervnculo"/>
+                <w:noProof/>
+              </w:rPr>
+              <w:t>2. Codificación de los Programas</w:t>
+            </w:r>
+            <w:r>
+              <w:rPr>
+                <w:noProof/>
+                <w:webHidden/>
+              </w:rPr>
+              <w:tab/>
+            </w:r>
+            <w:r>
+              <w:rPr>
+                <w:noProof/>
+                <w:webHidden/>
+              </w:rPr>
+              <w:fldChar w:fldCharType="begin"/>
+            </w:r>
+            <w:r>
+              <w:rPr>
+                <w:noProof/>
+                <w:webHidden/>
+              </w:rPr>
+              <w:instrText xml:space="preserve"> PAGEREF _Toc135328494 \h </w:instrText>
+            </w:r>
+            <w:r>
+              <w:rPr>
+                <w:noProof/>
+                <w:webHidden/>
+              </w:rPr>
+            </w:r>
+            <w:r>
+              <w:rPr>
+                <w:noProof/>
+                <w:webHidden/>
+              </w:rPr>
+              <w:fldChar w:fldCharType="separate"/>
+            </w:r>
+            <w:r>
+              <w:rPr>
+                <w:noProof/>
+                <w:webHidden/>
+              </w:rPr>
+              <w:t>4</w:t>
+            </w:r>
+            <w:r>
+              <w:rPr>
+                <w:noProof/>
+                <w:webHidden/>
+              </w:rPr>
+              <w:fldChar w:fldCharType="end"/>
+            </w:r>
+          </w:hyperlink>
+        </w:p>
+        <w:p>
+          <w:pPr>
+            <w:pStyle w:val="TDC3"/>
+            <w:tabs>
+              <w:tab w:val="right" w:leader="dot" w:pos="8494"/>
+            </w:tabs>
+            <w:rPr>
+              <w:rFonts w:eastAsiaTheme="minorEastAsia"/>
+              <w:noProof/>
+              <w:kern w:val="0"/>
+              <w:lang w:eastAsia="es-ES"/>
+              <w14:ligatures w14:val="none"/>
+            </w:rPr>
+          </w:pPr>
+          <w:hyperlink w:anchor="_Toc135328495" w:history="1">
+            <w:r>
+              <w:rPr>
+                <w:rStyle w:val="Hipervnculo"/>
+                <w:noProof/>
+              </w:rPr>
+              <w:t>Laravel</w:t>
+            </w:r>
+            <w:r>
+              <w:rPr>
+                <w:noProof/>
+                <w:webHidden/>
+              </w:rPr>
+              <w:tab/>
+            </w:r>
+            <w:r>
+              <w:rPr>
+                <w:noProof/>
+                <w:webHidden/>
+              </w:rPr>
+              <w:fldChar w:fldCharType="begin"/>
+            </w:r>
+            <w:r>
+              <w:rPr>
+                <w:noProof/>
+                <w:webHidden/>
+              </w:rPr>
+              <w:instrText xml:space="preserve"> PAGEREF _Toc135328495 \h </w:instrText>
+            </w:r>
+            <w:r>
+              <w:rPr>
+                <w:noProof/>
+                <w:webHidden/>
+              </w:rPr>
+            </w:r>
+            <w:r>
+              <w:rPr>
+                <w:noProof/>
+                <w:webHidden/>
+              </w:rPr>
+              <w:fldChar w:fldCharType="separate"/>
+            </w:r>
+            <w:r>
+              <w:rPr>
+                <w:noProof/>
+                <w:webHidden/>
+              </w:rPr>
+              <w:t>4</w:t>
+            </w:r>
+            <w:r>
+              <w:rPr>
+                <w:noProof/>
+                <w:webHidden/>
+              </w:rPr>
+              <w:fldChar w:fldCharType="end"/>
+            </w:r>
+          </w:hyperlink>
+        </w:p>
+        <w:p>
+          <w:pPr>
+            <w:pStyle w:val="TDC3"/>
+            <w:tabs>
+              <w:tab w:val="right" w:leader="dot" w:pos="8494"/>
+            </w:tabs>
+            <w:rPr>
+              <w:rFonts w:eastAsiaTheme="minorEastAsia"/>
+              <w:noProof/>
+              <w:kern w:val="0"/>
+              <w:lang w:eastAsia="es-ES"/>
+              <w14:ligatures w14:val="none"/>
+            </w:rPr>
+          </w:pPr>
+          <w:hyperlink w:anchor="_Toc135328496" w:history="1">
+            <w:r>
+              <w:rPr>
+                <w:rStyle w:val="Hipervnculo"/>
+                <w:noProof/>
+              </w:rPr>
+              <w:t>Angular</w:t>
+            </w:r>
+            <w:r>
+              <w:rPr>
+                <w:noProof/>
+                <w:webHidden/>
+              </w:rPr>
+              <w:tab/>
+            </w:r>
+            <w:r>
+              <w:rPr>
+                <w:noProof/>
+                <w:webHidden/>
+              </w:rPr>
+              <w:fldChar w:fldCharType="begin"/>
+            </w:r>
+            <w:r>
+              <w:rPr>
+                <w:noProof/>
+                <w:webHidden/>
+              </w:rPr>
+              <w:instrText xml:space="preserve"> PAGEREF _Toc135328496 \h </w:instrText>
+            </w:r>
+            <w:r>
+              <w:rPr>
+                <w:noProof/>
+                <w:webHidden/>
+              </w:rPr>
+            </w:r>
+            <w:r>
+              <w:rPr>
+                <w:noProof/>
+                <w:webHidden/>
+              </w:rPr>
+              <w:fldChar w:fldCharType="separate"/>
+            </w:r>
+            <w:r>
+              <w:rPr>
+                <w:noProof/>
+                <w:webHidden/>
+              </w:rPr>
+              <w:t>4</w:t>
+            </w:r>
+            <w:r>
+              <w:rPr>
+                <w:noProof/>
+                <w:webHidden/>
+              </w:rPr>
+              <w:fldChar w:fldCharType="end"/>
+            </w:r>
+          </w:hyperlink>
+        </w:p>
+        <w:p>
+          <w:pPr>
+            <w:pStyle w:val="TDC2"/>
+            <w:tabs>
+              <w:tab w:val="right" w:leader="dot" w:pos="8494"/>
+            </w:tabs>
+            <w:rPr>
+              <w:rFonts w:eastAsiaTheme="minorEastAsia"/>
+              <w:noProof/>
+              <w:kern w:val="0"/>
+              <w:lang w:eastAsia="es-ES"/>
+              <w14:ligatures w14:val="none"/>
+            </w:rPr>
+          </w:pPr>
+          <w:hyperlink w:anchor="_Toc135328497" w:history="1">
+            <w:r>
+              <w:rPr>
+                <w:rStyle w:val="Hipervnculo"/>
+                <w:noProof/>
+              </w:rPr>
+              <w:t>3. Pruebas Realizadas</w:t>
+            </w:r>
+            <w:r>
+              <w:rPr>
+                <w:noProof/>
+                <w:webHidden/>
+              </w:rPr>
+              <w:tab/>
+            </w:r>
+            <w:r>
+              <w:rPr>
+                <w:noProof/>
+                <w:webHidden/>
+              </w:rPr>
+              <w:fldChar w:fldCharType="begin"/>
+            </w:r>
+            <w:r>
+              <w:rPr>
+                <w:noProof/>
+                <w:webHidden/>
+              </w:rPr>
+              <w:instrText xml:space="preserve"> PAGEREF _Toc135328497 \h </w:instrText>
+            </w:r>
+            <w:r>
+              <w:rPr>
+                <w:noProof/>
+                <w:webHidden/>
+              </w:rPr>
+            </w:r>
+            <w:r>
+              <w:rPr>
+                <w:noProof/>
+                <w:webHidden/>
+              </w:rPr>
+              <w:fldChar w:fldCharType="separate"/>
+            </w:r>
+            <w:r>
+              <w:rPr>
+                <w:noProof/>
+                <w:webHidden/>
+              </w:rPr>
+              <w:t>4</w:t>
+            </w:r>
+            <w:r>
+              <w:rPr>
+                <w:noProof/>
+                <w:webHidden/>
+              </w:rPr>
+              <w:fldChar w:fldCharType="end"/>
+            </w:r>
+          </w:hyperlink>
+        </w:p>
+        <w:p>
+          <w:pPr>
+            <w:pStyle w:val="TDC3"/>
+            <w:tabs>
+              <w:tab w:val="right" w:leader="dot" w:pos="8494"/>
+            </w:tabs>
+            <w:rPr>
+              <w:rFonts w:eastAsiaTheme="minorEastAsia"/>
+              <w:noProof/>
+              <w:kern w:val="0"/>
+              <w:lang w:eastAsia="es-ES"/>
+              <w14:ligatures w14:val="none"/>
+            </w:rPr>
+          </w:pPr>
+          <w:hyperlink w:anchor="_Toc135328498" w:history="1">
+            <w:r>
+              <w:rPr>
+                <w:rStyle w:val="Hipervnculo"/>
+                <w:noProof/>
+              </w:rPr>
+              <w:t>Laravel</w:t>
+            </w:r>
+            <w:r>
+              <w:rPr>
+                <w:noProof/>
+                <w:webHidden/>
+              </w:rPr>
+              <w:tab/>
+            </w:r>
+            <w:r>
+              <w:rPr>
+                <w:noProof/>
+                <w:webHidden/>
+              </w:rPr>
+              <w:fldChar w:fldCharType="begin"/>
+            </w:r>
+            <w:r>
+              <w:rPr>
+                <w:noProof/>
+                <w:webHidden/>
+              </w:rPr>
+              <w:instrText xml:space="preserve"> PAGEREF _Toc135328498 \h </w:instrText>
+            </w:r>
+            <w:r>
+              <w:rPr>
+                <w:noProof/>
+                <w:webHidden/>
+              </w:rPr>
+            </w:r>
+            <w:r>
+              <w:rPr>
+                <w:noProof/>
+                <w:webHidden/>
+              </w:rPr>
+              <w:fldChar w:fldCharType="separate"/>
+            </w:r>
+            <w:r>
+              <w:rPr>
+                <w:noProof/>
+                <w:webHidden/>
+              </w:rPr>
+              <w:t>5</w:t>
+            </w:r>
+            <w:r>
+              <w:rPr>
+                <w:noProof/>
+                <w:webHidden/>
+              </w:rPr>
+              <w:fldChar w:fldCharType="end"/>
+            </w:r>
+          </w:hyperlink>
+        </w:p>
+        <w:p>
+          <w:pPr>
+            <w:pStyle w:val="TDC2"/>
+            <w:tabs>
+              <w:tab w:val="right" w:leader="dot" w:pos="8494"/>
+            </w:tabs>
+            <w:rPr>
+              <w:rFonts w:eastAsiaTheme="minorEastAsia"/>
+              <w:noProof/>
+              <w:kern w:val="0"/>
+              <w:lang w:eastAsia="es-ES"/>
+              <w14:ligatures w14:val="none"/>
+            </w:rPr>
+          </w:pPr>
+          <w:hyperlink w:anchor="_Toc135328499" w:history="1">
+            <w:r>
+              <w:rPr>
+                <w:rStyle w:val="Hipervnculo"/>
+                <w:noProof/>
+              </w:rPr>
+              <w:t>4. Reproducción del Software</w:t>
+            </w:r>
+            <w:r>
+              <w:rPr>
+                <w:noProof/>
+                <w:webHidden/>
+              </w:rPr>
+              <w:tab/>
+            </w:r>
+            <w:r>
+              <w:rPr>
+                <w:noProof/>
+                <w:webHidden/>
+              </w:rPr>
+              <w:fldChar w:fldCharType="begin"/>
+            </w:r>
+            <w:r>
+              <w:rPr>
+                <w:noProof/>
+                <w:webHidden/>
+              </w:rPr>
+              <w:instrText xml:space="preserve"> PAGEREF _Toc135328499 \h </w:instrText>
+            </w:r>
+            <w:r>
+              <w:rPr>
+                <w:noProof/>
+                <w:webHidden/>
+              </w:rPr>
+            </w:r>
+            <w:r>
+              <w:rPr>
+                <w:noProof/>
+                <w:webHidden/>
+              </w:rPr>
+              <w:fldChar w:fldCharType="separate"/>
+            </w:r>
+            <w:r>
+              <w:rPr>
+                <w:noProof/>
+                <w:webHidden/>
+              </w:rPr>
+              <w:t>5</w:t>
+            </w:r>
+            <w:r>
+              <w:rPr>
+                <w:noProof/>
+                <w:webHidden/>
+              </w:rPr>
+              <w:fldChar w:fldCharType="end"/>
+            </w:r>
+          </w:hyperlink>
+        </w:p>
+        <w:p>
+          <w:r>
+            <w:rPr>
+              <w:b/>
+              <w:bCs/>
+            </w:rPr>
+            <w:fldChar w:fldCharType="end"/>
+          </w:r>
+        </w:p>
+      </w:sdtContent>
+    </w:sdt>
+    <w:p/>
+    <w:p/>
+    <w:p>
+      <w:r>
+        <w:br w:type="page"/>
+      </w:r>
+    </w:p>
+    <w:p>
+      <w:pPr>
+        <w:pStyle w:val="Ttulo2"/>
       </w:pPr>
-      <w:r>
-        <w:rPr>
-          <w:b/>
-          <w:bCs/>
-        </w:rPr>
-        <w:t>Guía Técnica para la Aplicación de Desarrollo Web con Laravel y Angular</w:t>
+      <w:bookmarkStart w:id="1" w:name="_Toc135328491"/>
+      <w:r>
+        <w:lastRenderedPageBreak/>
+        <w:t>1. Diseño de la Aplicación</w:t>
+      </w:r>
+      <w:bookmarkEnd w:id="1"/>
+    </w:p>
+    <w:p>
+      <w:r>
+        <w:t xml:space="preserve">El diseño de la aplicación es una combinación de Laravel y Angular. Laravel es utilizado para el </w:t>
+      </w:r>
+      <w:proofErr w:type="spellStart"/>
+      <w:r>
+        <w:t>backend</w:t>
+      </w:r>
+      <w:proofErr w:type="spellEnd"/>
+      <w:r>
+        <w:t xml:space="preserve">, proporcionando la lógica de negocio y el acceso a la base de datos. Angular es utilizado para el </w:t>
+      </w:r>
+      <w:proofErr w:type="spellStart"/>
+      <w:r>
+        <w:t>frontend</w:t>
+      </w:r>
+      <w:proofErr w:type="spellEnd"/>
+      <w:r>
+        <w:t>, proporcionando una interfaz de usuario interactiva.</w:t>
       </w:r>
     </w:p>
     <w:p>
       <w:pPr>
-        <w:rPr>
-          <w:b/>
-          <w:bCs/>
-        </w:rPr>
+        <w:pStyle w:val="Ttulo3"/>
       </w:pPr>
-      <w:r>
-        <w:rPr>
-          <w:b/>
-          <w:bCs/>
-        </w:rPr>
-        <w:t>Tabla de Contenidos</w:t>
-      </w:r>
-    </w:p>
-    <w:p>
-      <w:pPr>
-        <w:numPr>
-          <w:ilvl w:val="0"/>
-          <w:numId w:val="1"/>
-        </w:numPr>
-      </w:pPr>
-      <w:r>
-        <w:t>Diseño de la Aplicación</w:t>
-      </w:r>
-    </w:p>
-    <w:p>
-      <w:pPr>
-        <w:numPr>
-          <w:ilvl w:val="0"/>
-          <w:numId w:val="1"/>
-        </w:numPr>
-      </w:pPr>
-      <w:r>
-        <w:t>Codificación de los Programas</w:t>
-      </w:r>
-    </w:p>
-    <w:p>
-      <w:pPr>
-        <w:numPr>
-          <w:ilvl w:val="0"/>
-          <w:numId w:val="1"/>
-        </w:numPr>
-      </w:pPr>
-      <w:r>
-        <w:t>Pruebas Realizadas</w:t>
-      </w:r>
-    </w:p>
-    <w:p>
-      <w:pPr>
-        <w:numPr>
-          <w:ilvl w:val="0"/>
-          <w:numId w:val="1"/>
-        </w:numPr>
-      </w:pPr>
-      <w:r>
-        <w:t>Reproducción del Software</w:t>
-      </w:r>
-    </w:p>
-    <w:p>
-      <w:pPr>
-        <w:numPr>
-          <w:ilvl w:val="0"/>
-          <w:numId w:val="1"/>
-        </w:numPr>
-      </w:pPr>
-      <w:r>
-        <w:t>Desarrollo y Mantenimiento</w:t>
-      </w:r>
-    </w:p>
-    <w:p>
-      <w:pPr>
-        <w:rPr>
-          <w:b/>
-          <w:bCs/>
-        </w:rPr>
-      </w:pPr>
-      <w:r>
-        <w:rPr>
-          <w:b/>
-          <w:bCs/>
-        </w:rPr>
-        <w:t>1. Diseño de la Aplicación</w:t>
-      </w:r>
-    </w:p>
-    <w:p>
-      <w:r>
-        <w:t xml:space="preserve">El diseño de la aplicación es una combinación de Laravel y Angular. Laravel es utilizado para el </w:t>
-      </w:r>
-      <w:proofErr w:type="spellStart"/>
-      <w:r>
-        <w:t>backend</w:t>
-      </w:r>
-      <w:proofErr w:type="spellEnd"/>
-      <w:r>
-        <w:t xml:space="preserve">, proporcionando la lógica de negocio y el acceso a la base de datos. Angular es utilizado para el </w:t>
-      </w:r>
-      <w:proofErr w:type="spellStart"/>
-      <w:r>
-        <w:t>frontend</w:t>
-      </w:r>
-      <w:proofErr w:type="spellEnd"/>
-      <w:r>
-        <w:t>, proporcionando una interfaz de usuario interactiva.</w:t>
-      </w:r>
-    </w:p>
-    <w:p>
-      <w:pPr>
-        <w:rPr>
-          <w:b/>
-          <w:bCs/>
-        </w:rPr>
-      </w:pPr>
-      <w:r>
-        <w:rPr>
-          <w:b/>
-          <w:bCs/>
-        </w:rPr>
+      <w:bookmarkStart w:id="2" w:name="_Toc135328492"/>
+      <w:r>
         <w:t>Laravel</w:t>
       </w:r>
+      <w:bookmarkEnd w:id="2"/>
     </w:p>
     <w:p>
       <w:r>
@@ -246,18 +956,13 @@
     </w:p>
     <w:p>
       <w:pPr>
-        <w:rPr>
-          <w:b/>
-          <w:bCs/>
-        </w:rPr>
+        <w:pStyle w:val="Ttulo3"/>
       </w:pPr>
-      <w:r>
-        <w:rPr>
-          <w:b/>
-          <w:bCs/>
-        </w:rPr>
+      <w:bookmarkStart w:id="3" w:name="_Toc135328493"/>
+      <w:r>
         <w:t>Angular</w:t>
       </w:r>
+      <w:bookmarkEnd w:id="3"/>
     </w:p>
     <w:p>
       <w:r>
@@ -340,18 +1045,13 @@
     </w:p>
     <w:p>
       <w:pPr>
-        <w:rPr>
-          <w:b/>
-          <w:bCs/>
-        </w:rPr>
+        <w:pStyle w:val="Ttulo2"/>
       </w:pPr>
-      <w:r>
-        <w:rPr>
-          <w:b/>
-          <w:bCs/>
-        </w:rPr>
+      <w:bookmarkStart w:id="4" w:name="_Toc135328494"/>
+      <w:r>
         <w:t>2. Codificación de los Programas</w:t>
       </w:r>
+      <w:bookmarkEnd w:id="4"/>
     </w:p>
     <w:p>
       <w:r>
@@ -368,111 +1068,83 @@
     </w:p>
     <w:p>
       <w:pPr>
-        <w:rPr>
-          <w:b/>
-          <w:bCs/>
-        </w:rPr>
+        <w:pStyle w:val="Ttulo3"/>
       </w:pPr>
-      <w:r>
-        <w:rPr>
-          <w:b/>
-          <w:bCs/>
-        </w:rPr>
+      <w:bookmarkStart w:id="5" w:name="_Toc135328495"/>
+      <w:r>
+        <w:t>Laravel</w:t>
+      </w:r>
+      <w:bookmarkEnd w:id="5"/>
+    </w:p>
+    <w:p>
+      <w:r>
+        <w:t xml:space="preserve">En Laravel, cada modelo, vista y controlador se codifica en PHP. Los modelos y controladores se pueden generar utilizando comandos de </w:t>
+      </w:r>
+      <w:proofErr w:type="spellStart"/>
+      <w:r>
+        <w:t>Artisan</w:t>
+      </w:r>
+      <w:proofErr w:type="spellEnd"/>
+      <w:r>
+        <w:t>, mientras que las vistas se deben crear manualmente.</w:t>
+      </w:r>
+    </w:p>
+    <w:p>
+      <w:pPr>
+        <w:pStyle w:val="Ttulo3"/>
+      </w:pPr>
+      <w:bookmarkStart w:id="6" w:name="_Toc135328496"/>
+      <w:r>
+        <w:t>Angular</w:t>
+      </w:r>
+      <w:bookmarkEnd w:id="6"/>
+    </w:p>
+    <w:p>
+      <w:r>
+        <w:t xml:space="preserve">En Angular, cada componente y servicio se codifica en </w:t>
+      </w:r>
+      <w:proofErr w:type="spellStart"/>
+      <w:r>
+        <w:t>TypeScript</w:t>
+      </w:r>
+      <w:proofErr w:type="spellEnd"/>
+      <w:r>
+        <w:t>. Los componentes y servicios se pueden generar utilizando el CLI de Angular.</w:t>
+      </w:r>
+    </w:p>
+    <w:p>
+      <w:pPr>
+        <w:pStyle w:val="Ttulo2"/>
+      </w:pPr>
+      <w:bookmarkStart w:id="7" w:name="_Toc135328497"/>
+      <w:r>
+        <w:t>3. Pruebas Realizadas</w:t>
+      </w:r>
+      <w:bookmarkEnd w:id="7"/>
+    </w:p>
+    <w:p>
+      <w:r>
+        <w:t>Las pruebas son una parte esencial del desarrollo de software. En Laravel, se realizan pruebas unitarias y de integración para garantizar la calidad del software.</w:t>
+      </w:r>
+    </w:p>
+    <w:p>
+      <w:pPr>
+        <w:pStyle w:val="Ttulo3"/>
+      </w:pPr>
+      <w:bookmarkStart w:id="8" w:name="_Toc135328498"/>
+      <w:r>
         <w:lastRenderedPageBreak/>
         <w:t>Laravel</w:t>
       </w:r>
-    </w:p>
-    <w:p>
-      <w:r>
-        <w:t xml:space="preserve">En Laravel, cada modelo, vista y controlador se codifica en PHP. Los modelos y controladores se pueden generar utilizando comandos de </w:t>
+      <w:bookmarkEnd w:id="8"/>
+    </w:p>
+    <w:p>
+      <w:r>
+        <w:t xml:space="preserve">Usamos </w:t>
       </w:r>
       <w:proofErr w:type="spellStart"/>
       <w:r>
-        <w:t>Artisan</w:t>
-      </w:r>
-      <w:proofErr w:type="spellEnd"/>
-      <w:r>
-        <w:t>, mientras que las vistas se deben crear manualmente.</w:t>
-      </w:r>
-    </w:p>
-    <w:p>
-      <w:pPr>
-        <w:rPr>
-          <w:b/>
-          <w:bCs/>
-        </w:rPr>
-      </w:pPr>
-      <w:r>
-        <w:rPr>
-          <w:b/>
-          <w:bCs/>
-        </w:rPr>
-        <w:t>Angular</w:t>
-      </w:r>
-    </w:p>
-    <w:p>
-      <w:r>
-        <w:t xml:space="preserve">En Angular, cada componente y servicio se codifica en </w:t>
-      </w:r>
-      <w:proofErr w:type="spellStart"/>
-      <w:r>
-        <w:t>TypeScript</w:t>
-      </w:r>
-      <w:proofErr w:type="spellEnd"/>
-      <w:r>
-        <w:t>. Los componentes y servicios se pueden generar utilizando el CLI de Angular.</w:t>
-      </w:r>
-    </w:p>
-    <w:p>
-      <w:pPr>
-        <w:rPr>
-          <w:b/>
-          <w:bCs/>
-        </w:rPr>
-      </w:pPr>
-      <w:r>
-        <w:rPr>
-          <w:b/>
-          <w:bCs/>
-        </w:rPr>
-        <w:t>3. Pruebas Realizadas</w:t>
-      </w:r>
-    </w:p>
-    <w:p>
-      <w:r>
-        <w:t>Las pruebas son una parte esencial del desarrollo de software. En Laravel y Angular, se realizan pruebas unitarias y de integración para garantizar la calidad del software.</w:t>
-      </w:r>
-    </w:p>
-    <w:p>
-      <w:pPr>
-        <w:rPr>
-          <w:b/>
-          <w:bCs/>
-        </w:rPr>
-      </w:pPr>
-      <w:r>
-        <w:rPr>
-          <w:b/>
-          <w:bCs/>
-        </w:rPr>
-        <w:t>Laravel</w:t>
-      </w:r>
-    </w:p>
-    <w:p>
-      <w:r>
-        <w:t xml:space="preserve">Laravel proporciona un </w:t>
-      </w:r>
-      <w:proofErr w:type="spellStart"/>
-      <w:r>
-        <w:t>framework</w:t>
-      </w:r>
-      <w:proofErr w:type="spellEnd"/>
-      <w:r>
-        <w:t xml:space="preserve"> de pruebas integrado llamado </w:t>
-      </w:r>
-      <w:proofErr w:type="spellStart"/>
-      <w:r>
-        <w:t>PHPUnit</w:t>
+        <w:t>Postman</w:t>
       </w:r>
       <w:proofErr w:type="spellEnd"/>
       <w:r>
@@ -500,86 +1172,17 @@
     </w:p>
     <w:p>
       <w:pPr>
-        <w:rPr>
-          <w:b/>
-          <w:bCs/>
-        </w:rPr>
+        <w:pStyle w:val="Ttulo2"/>
       </w:pPr>
-      <w:r>
-        <w:rPr>
-          <w:b/>
-          <w:bCs/>
-        </w:rPr>
-        <w:t>Angular</w:t>
-      </w:r>
-    </w:p>
-    <w:p>
-      <w:r>
-        <w:t xml:space="preserve">Angular utiliza Jasmine y Karma para realizar pruebas unitarias y de integración. Las pruebas se encuentran en el directorio </w:t>
-      </w:r>
-      <w:proofErr w:type="spellStart"/>
-      <w:r>
-        <w:rPr>
-          <w:b/>
-          <w:bCs/>
-        </w:rPr>
-        <w:t>src</w:t>
-      </w:r>
-      <w:proofErr w:type="spellEnd"/>
-      <w:r>
-        <w:rPr>
-          <w:b/>
-          <w:bCs/>
-        </w:rPr>
-        <w:t>/app/</w:t>
-      </w:r>
-      <w:r>
-        <w:t>.</w:t>
-      </w:r>
-    </w:p>
-    <w:p>
-      <w:pPr>
-        <w:rPr>
-          <w:b/>
-          <w:bCs/>
-        </w:rPr>
-      </w:pPr>
-      <w:r>
-        <w:rPr>
-          <w:b/>
-          <w:bCs/>
-        </w:rPr>
+      <w:bookmarkStart w:id="9" w:name="_Toc135328499"/>
+      <w:r>
         <w:t>4. Reproducción del Software</w:t>
       </w:r>
+      <w:bookmarkEnd w:id="9"/>
     </w:p>
     <w:p>
       <w:r>
         <w:t>Para reproducir el software, sigue los pasos de instalación proporcionados en la Guía de Instalación. Asegúrate de tener todos los requisitos previos instalados y configurados correctamente.</w:t>
-      </w:r>
-    </w:p>
-    <w:p>
-      <w:pPr>
-        <w:rPr>
-          <w:b/>
-          <w:bCs/>
-        </w:rPr>
-      </w:pPr>
-      <w:r>
-        <w:rPr>
-          <w:b/>
-          <w:bCs/>
-        </w:rPr>
-        <w:t>5. Desarrollo y Mantenimiento</w:t>
-      </w:r>
-    </w:p>
-    <w:p>
-      <w:r>
-        <w:t>Para un correcto desarrollo y mantenimiento, es importante seguir buenas prácticas de programación, como el uso de patrones de diseño, pruebas unitarias y de integración, y documentación de código.</w:t>
-      </w:r>
-    </w:p>
-    <w:p>
-      <w:r>
-        <w:t>Además, es importante mantener una buena comunicación entre los desarrolladores y otros miembros del equipo para garantizar que todos estén en la misma página y que los cambios y correcciones en los programas se manejen de manera eficiente.</w:t>
       </w:r>
     </w:p>
     <w:p/>
@@ -1115,9 +1718,75 @@
     <w:name w:val="Normal"/>
     <w:qFormat/>
   </w:style>
+  <w:style w:type="paragraph" w:styleId="Ttulo1">
+    <w:name w:val="heading 1"/>
+    <w:basedOn w:val="Normal"/>
+    <w:next w:val="Normal"/>
+    <w:link w:val="Ttulo1Car"/>
+    <w:uiPriority w:val="9"/>
+    <w:qFormat/>
+    <w:rsid w:val="00126534"/>
+    <w:pPr>
+      <w:keepNext/>
+      <w:keepLines/>
+      <w:spacing w:before="240" w:after="0"/>
+      <w:outlineLvl w:val="0"/>
+    </w:pPr>
+    <w:rPr>
+      <w:rFonts w:asciiTheme="majorHAnsi" w:eastAsiaTheme="majorEastAsia" w:hAnsiTheme="majorHAnsi" w:cstheme="majorBidi"/>
+      <w:color w:val="2F5496" w:themeColor="accent1" w:themeShade="BF"/>
+      <w:sz w:val="32"/>
+      <w:szCs w:val="32"/>
+    </w:rPr>
+  </w:style>
+  <w:style w:type="paragraph" w:styleId="Ttulo2">
+    <w:name w:val="heading 2"/>
+    <w:basedOn w:val="Normal"/>
+    <w:next w:val="Normal"/>
+    <w:link w:val="Ttulo2Car"/>
+    <w:uiPriority w:val="9"/>
+    <w:unhideWhenUsed/>
+    <w:qFormat/>
+    <w:rsid w:val="00126534"/>
+    <w:pPr>
+      <w:keepNext/>
+      <w:keepLines/>
+      <w:spacing w:before="40" w:after="0"/>
+      <w:outlineLvl w:val="1"/>
+    </w:pPr>
+    <w:rPr>
+      <w:rFonts w:asciiTheme="majorHAnsi" w:eastAsiaTheme="majorEastAsia" w:hAnsiTheme="majorHAnsi" w:cstheme="majorBidi"/>
+      <w:color w:val="2F5496" w:themeColor="accent1" w:themeShade="BF"/>
+      <w:sz w:val="26"/>
+      <w:szCs w:val="26"/>
+    </w:rPr>
+  </w:style>
+  <w:style w:type="paragraph" w:styleId="Ttulo3">
+    <w:name w:val="heading 3"/>
+    <w:basedOn w:val="Normal"/>
+    <w:next w:val="Normal"/>
+    <w:link w:val="Ttulo3Car"/>
+    <w:uiPriority w:val="9"/>
+    <w:unhideWhenUsed/>
+    <w:qFormat/>
+    <w:rsid w:val="00126534"/>
+    <w:pPr>
+      <w:keepNext/>
+      <w:keepLines/>
+      <w:spacing w:before="40" w:after="0"/>
+      <w:outlineLvl w:val="2"/>
+    </w:pPr>
+    <w:rPr>
+      <w:rFonts w:asciiTheme="majorHAnsi" w:eastAsiaTheme="majorEastAsia" w:hAnsiTheme="majorHAnsi" w:cstheme="majorBidi"/>
+      <w:color w:val="1F3763" w:themeColor="accent1" w:themeShade="7F"/>
+      <w:sz w:val="24"/>
+      <w:szCs w:val="24"/>
+    </w:rPr>
+  </w:style>
   <w:style w:type="character" w:default="1" w:styleId="Fuentedeprrafopredeter">
     <w:name w:val="Default Paragraph Font"/>
     <w:uiPriority w:val="1"/>
+    <w:semiHidden/>
     <w:unhideWhenUsed/>
   </w:style>
   <w:style w:type="table" w:default="1" w:styleId="Tablanormal">
@@ -1140,6 +1809,111 @@
     <w:uiPriority w:val="99"/>
     <w:semiHidden/>
     <w:unhideWhenUsed/>
+  </w:style>
+  <w:style w:type="character" w:customStyle="1" w:styleId="Ttulo1Car">
+    <w:name w:val="Título 1 Car"/>
+    <w:basedOn w:val="Fuentedeprrafopredeter"/>
+    <w:link w:val="Ttulo1"/>
+    <w:uiPriority w:val="9"/>
+    <w:rsid w:val="00126534"/>
+    <w:rPr>
+      <w:rFonts w:asciiTheme="majorHAnsi" w:eastAsiaTheme="majorEastAsia" w:hAnsiTheme="majorHAnsi" w:cstheme="majorBidi"/>
+      <w:color w:val="2F5496" w:themeColor="accent1" w:themeShade="BF"/>
+      <w:sz w:val="32"/>
+      <w:szCs w:val="32"/>
+    </w:rPr>
+  </w:style>
+  <w:style w:type="character" w:customStyle="1" w:styleId="Ttulo2Car">
+    <w:name w:val="Título 2 Car"/>
+    <w:basedOn w:val="Fuentedeprrafopredeter"/>
+    <w:link w:val="Ttulo2"/>
+    <w:uiPriority w:val="9"/>
+    <w:rsid w:val="00126534"/>
+    <w:rPr>
+      <w:rFonts w:asciiTheme="majorHAnsi" w:eastAsiaTheme="majorEastAsia" w:hAnsiTheme="majorHAnsi" w:cstheme="majorBidi"/>
+      <w:color w:val="2F5496" w:themeColor="accent1" w:themeShade="BF"/>
+      <w:sz w:val="26"/>
+      <w:szCs w:val="26"/>
+    </w:rPr>
+  </w:style>
+  <w:style w:type="character" w:customStyle="1" w:styleId="Ttulo3Car">
+    <w:name w:val="Título 3 Car"/>
+    <w:basedOn w:val="Fuentedeprrafopredeter"/>
+    <w:link w:val="Ttulo3"/>
+    <w:uiPriority w:val="9"/>
+    <w:rsid w:val="00126534"/>
+    <w:rPr>
+      <w:rFonts w:asciiTheme="majorHAnsi" w:eastAsiaTheme="majorEastAsia" w:hAnsiTheme="majorHAnsi" w:cstheme="majorBidi"/>
+      <w:color w:val="1F3763" w:themeColor="accent1" w:themeShade="7F"/>
+      <w:sz w:val="24"/>
+      <w:szCs w:val="24"/>
+    </w:rPr>
+  </w:style>
+  <w:style w:type="paragraph" w:styleId="TtuloTDC">
+    <w:name w:val="TOC Heading"/>
+    <w:basedOn w:val="Ttulo1"/>
+    <w:next w:val="Normal"/>
+    <w:uiPriority w:val="39"/>
+    <w:unhideWhenUsed/>
+    <w:qFormat/>
+    <w:rsid w:val="00126534"/>
+    <w:pPr>
+      <w:outlineLvl w:val="9"/>
+    </w:pPr>
+    <w:rPr>
+      <w:kern w:val="0"/>
+      <w:lang w:eastAsia="es-ES"/>
+      <w14:ligatures w14:val="none"/>
+    </w:rPr>
+  </w:style>
+  <w:style w:type="paragraph" w:styleId="TDC1">
+    <w:name w:val="toc 1"/>
+    <w:basedOn w:val="Normal"/>
+    <w:next w:val="Normal"/>
+    <w:autoRedefine/>
+    <w:uiPriority w:val="39"/>
+    <w:unhideWhenUsed/>
+    <w:rsid w:val="00126534"/>
+    <w:pPr>
+      <w:spacing w:after="100"/>
+    </w:pPr>
+  </w:style>
+  <w:style w:type="paragraph" w:styleId="TDC2">
+    <w:name w:val="toc 2"/>
+    <w:basedOn w:val="Normal"/>
+    <w:next w:val="Normal"/>
+    <w:autoRedefine/>
+    <w:uiPriority w:val="39"/>
+    <w:unhideWhenUsed/>
+    <w:rsid w:val="00126534"/>
+    <w:pPr>
+      <w:spacing w:after="100"/>
+      <w:ind w:left="220"/>
+    </w:pPr>
+  </w:style>
+  <w:style w:type="paragraph" w:styleId="TDC3">
+    <w:name w:val="toc 3"/>
+    <w:basedOn w:val="Normal"/>
+    <w:next w:val="Normal"/>
+    <w:autoRedefine/>
+    <w:uiPriority w:val="39"/>
+    <w:unhideWhenUsed/>
+    <w:rsid w:val="00126534"/>
+    <w:pPr>
+      <w:spacing w:after="100"/>
+      <w:ind w:left="440"/>
+    </w:pPr>
+  </w:style>
+  <w:style w:type="character" w:styleId="Hipervnculo">
+    <w:name w:val="Hyperlink"/>
+    <w:basedOn w:val="Fuentedeprrafopredeter"/>
+    <w:uiPriority w:val="99"/>
+    <w:unhideWhenUsed/>
+    <w:rsid w:val="00126534"/>
+    <w:rPr>
+      <w:color w:val="0563C1" w:themeColor="hyperlink"/>
+      <w:u w:val="single"/>
+    </w:rPr>
   </w:style>
 </w:styles>
 </file>
@@ -1437,4 +2211,16 @@
     </a:ext>
   </a:extLst>
 </a:theme>
+</file>
+
+<file path=customXml/item1.xml><?xml version="1.0" encoding="utf-8"?>
+<b:Sources xmlns:b="http://schemas.openxmlformats.org/officeDocument/2006/bibliography" xmlns="http://schemas.openxmlformats.org/officeDocument/2006/bibliography" SelectedStyle="\APASixthEditionOfficeOnline.xsl" StyleName="APA" Version="6"/>
+</file>
+
+<file path=customXml/itemProps1.xml><?xml version="1.0" encoding="utf-8"?>
+<ds:datastoreItem xmlns:ds="http://schemas.openxmlformats.org/officeDocument/2006/customXml" ds:itemID="{CE8B5EC5-CB5D-497D-B7A6-935FBDCD905D}">
+  <ds:schemaRefs>
+    <ds:schemaRef ds:uri="http://schemas.openxmlformats.org/officeDocument/2006/bibliography"/>
+  </ds:schemaRefs>
+</ds:datastoreItem>
 </file>